--- a/docs/Use-Cases/02_Register UC/UC_Register.docx
+++ b/docs/Use-Cases/02_Register UC/UC_Register.docx
@@ -30,11 +30,21 @@
         <w:pStyle w:val="Titel"/>
         <w:jc w:val="right"/>
       </w:pPr>
-      <w:fldSimple w:instr="title  \* Mergeformat ">
-        <w:r>
-          <w:t>Use-Case Specification: Register Account</w:t>
-        </w:r>
-      </w:fldSimple>
+      <w:r>
+        <w:fldChar w:fldCharType="begin"/>
+      </w:r>
+      <w:r>
+        <w:instrText xml:space="preserve">title  \* Mergeformat </w:instrText>
+      </w:r>
+      <w:r>
+        <w:fldChar w:fldCharType="separate"/>
+      </w:r>
+      <w:r>
+        <w:t>Use-Case Specification: Register Account</w:t>
+      </w:r>
+      <w:r>
+        <w:fldChar w:fldCharType="end"/>
+      </w:r>
     </w:p>
     <w:p>
       <w:pPr>
@@ -1254,11 +1264,22 @@
       <w:r>
         <w:br w:type="page"/>
       </w:r>
-      <w:fldSimple w:instr="title  \* Mergeformat ">
-        <w:r>
-          <w:t xml:space="preserve">Use-Case Specification: </w:t>
-        </w:r>
-      </w:fldSimple>
+      <w:r>
+        <w:lastRenderedPageBreak/>
+        <w:fldChar w:fldCharType="begin"/>
+      </w:r>
+      <w:r>
+        <w:instrText xml:space="preserve">title  \* Mergeformat </w:instrText>
+      </w:r>
+      <w:r>
+        <w:fldChar w:fldCharType="separate"/>
+      </w:r>
+      <w:r>
+        <w:t xml:space="preserve">Use-Case Specification: </w:t>
+      </w:r>
+      <w:r>
+        <w:fldChar w:fldCharType="end"/>
+      </w:r>
       <w:bookmarkStart w:id="0" w:name="_Toc423410237"/>
       <w:bookmarkStart w:id="1" w:name="_Toc425054503"/>
       <w:r>
@@ -1506,29 +1527,27 @@
       <w:r>
         <w:t>Flow of Events</w:t>
       </w:r>
-      <w:bookmarkStart w:id="12" w:name="_GoBack"/>
       <w:bookmarkEnd w:id="8"/>
       <w:bookmarkEnd w:id="9"/>
       <w:bookmarkEnd w:id="10"/>
       <w:bookmarkEnd w:id="11"/>
-      <w:bookmarkEnd w:id="12"/>
     </w:p>
     <w:p>
       <w:pPr>
         <w:pStyle w:val="berschrift2"/>
         <w:widowControl/>
       </w:pPr>
-      <w:bookmarkStart w:id="13" w:name="_Toc423410240"/>
-      <w:bookmarkStart w:id="14" w:name="_Toc425054506"/>
-      <w:bookmarkStart w:id="15" w:name="_Toc508098432"/>
-      <w:bookmarkStart w:id="16" w:name="_Toc465672046"/>
+      <w:bookmarkStart w:id="12" w:name="_Toc423410240"/>
+      <w:bookmarkStart w:id="13" w:name="_Toc425054506"/>
+      <w:bookmarkStart w:id="14" w:name="_Toc508098432"/>
+      <w:bookmarkStart w:id="15" w:name="_Toc465672046"/>
       <w:r>
         <w:t>Basic Flow</w:t>
       </w:r>
+      <w:bookmarkEnd w:id="12"/>
       <w:bookmarkEnd w:id="13"/>
       <w:bookmarkEnd w:id="14"/>
       <w:bookmarkEnd w:id="15"/>
-      <w:bookmarkEnd w:id="16"/>
       <w:r>
         <w:t xml:space="preserve"> </w:t>
       </w:r>
@@ -1541,9 +1560,9 @@
         </w:rPr>
         <w:drawing>
           <wp:inline distT="0" distB="0" distL="0" distR="0">
-            <wp:extent cx="6310159" cy="2998839"/>
+            <wp:extent cx="6496362" cy="3087329"/>
             <wp:effectExtent l="0" t="0" r="0" b="0"/>
-            <wp:docPr id="2" name="Grafik 2" descr="C:\Users\Fabian\Documents\Github\TINF15B4-LSMF\docs\Use-Cases\02_Register UC\UC_Register.png"/>
+            <wp:docPr id="1" name="Grafik 1" descr="C:\Users\Fabian\Documents\Github\TINF15B4-LSMF\docs\Use-Cases\02_Register UC\UC_Register.png"/>
             <wp:cNvGraphicFramePr>
               <a:graphicFrameLocks xmlns:a="http://schemas.openxmlformats.org/drawingml/2006/main" noChangeAspect="1"/>
             </wp:cNvGraphicFramePr>
@@ -1572,7 +1591,7 @@
                   <pic:spPr bwMode="auto">
                     <a:xfrm>
                       <a:off x="0" y="0"/>
-                      <a:ext cx="6316371" cy="3001791"/>
+                      <a:ext cx="6503295" cy="3090624"/>
                     </a:xfrm>
                     <a:prstGeom prst="rect">
                       <a:avLst/>
@@ -1588,6 +1607,8 @@
           </wp:inline>
         </w:drawing>
       </w:r>
+      <w:bookmarkStart w:id="16" w:name="_GoBack"/>
+      <w:bookmarkEnd w:id="16"/>
     </w:p>
     <w:p>
       <w:pPr>
@@ -1890,7 +1911,7 @@
               <w:rStyle w:val="Seitenzahl"/>
               <w:noProof/>
             </w:rPr>
-            <w:t>2</w:t>
+            <w:t>4</w:t>
           </w:r>
           <w:r>
             <w:rPr>
@@ -2098,11 +2119,21 @@
           <w:tcW w:w="6379" w:type="dxa"/>
         </w:tcPr>
         <w:p>
-          <w:fldSimple w:instr="title  \* Mergeformat ">
-            <w:r>
-              <w:t xml:space="preserve">Use-Case Specification: </w:t>
-            </w:r>
-          </w:fldSimple>
+          <w:r>
+            <w:fldChar w:fldCharType="begin"/>
+          </w:r>
+          <w:r>
+            <w:instrText xml:space="preserve">title  \* Mergeformat </w:instrText>
+          </w:r>
+          <w:r>
+            <w:fldChar w:fldCharType="separate"/>
+          </w:r>
+          <w:r>
+            <w:t xml:space="preserve">Use-Case Specification: </w:t>
+          </w:r>
+          <w:r>
+            <w:fldChar w:fldCharType="end"/>
+          </w:r>
           <w:r>
             <w:t>Register  Account</w:t>
           </w:r>
@@ -4532,7 +4563,7 @@
 </file>
 
 <file path=customXml/itemProps1.xml><?xml version="1.0" encoding="utf-8"?>
-<ds:datastoreItem xmlns:ds="http://schemas.openxmlformats.org/officeDocument/2006/customXml" ds:itemID="{27BB07B8-C8FF-4756-BD9D-9B391D7C1C41}">
+<ds:datastoreItem xmlns:ds="http://schemas.openxmlformats.org/officeDocument/2006/customXml" ds:itemID="{332F021E-4BAE-440E-BF49-C527963F224C}">
   <ds:schemaRefs>
     <ds:schemaRef ds:uri="http://schemas.openxmlformats.org/officeDocument/2006/bibliography"/>
   </ds:schemaRefs>

--- a/docs/Use-Cases/02_Register UC/UC_Register.docx
+++ b/docs/Use-Cases/02_Register UC/UC_Register.docx
@@ -349,6 +349,9 @@
             <w:pPr>
               <w:pStyle w:val="Tabletext"/>
             </w:pPr>
+            <w:r>
+              <w:t>15.11.2016</w:t>
+            </w:r>
           </w:p>
         </w:tc>
         <w:tc>
@@ -359,6 +362,9 @@
             <w:pPr>
               <w:pStyle w:val="Tabletext"/>
             </w:pPr>
+            <w:r>
+              <w:t>1.2</w:t>
+            </w:r>
           </w:p>
         </w:tc>
         <w:tc>
@@ -369,6 +375,9 @@
             <w:pPr>
               <w:pStyle w:val="Tabletext"/>
             </w:pPr>
+            <w:r>
+              <w:t>Added Narration</w:t>
+            </w:r>
           </w:p>
         </w:tc>
         <w:tc>
@@ -379,6 +388,9 @@
             <w:pPr>
               <w:pStyle w:val="Tabletext"/>
             </w:pPr>
+            <w:r>
+              <w:t>Luca Bohr</w:t>
+            </w:r>
           </w:p>
         </w:tc>
       </w:tr>
@@ -430,6 +442,8 @@
       <w:pPr>
         <w:pStyle w:val="Titel"/>
       </w:pPr>
+      <w:bookmarkStart w:id="0" w:name="_GoBack"/>
+      <w:bookmarkEnd w:id="0"/>
       <w:r>
         <w:br w:type="page"/>
       </w:r>
@@ -1280,30 +1294,30 @@
       <w:r>
         <w:fldChar w:fldCharType="end"/>
       </w:r>
-      <w:bookmarkStart w:id="0" w:name="_Toc423410237"/>
-      <w:bookmarkStart w:id="1" w:name="_Toc425054503"/>
+      <w:bookmarkStart w:id="1" w:name="_Toc423410237"/>
+      <w:bookmarkStart w:id="2" w:name="_Toc425054503"/>
       <w:r>
         <w:t>Register Account</w:t>
       </w:r>
       <w:r>
         <w:t xml:space="preserve"> </w:t>
       </w:r>
-      <w:bookmarkEnd w:id="0"/>
       <w:bookmarkEnd w:id="1"/>
+      <w:bookmarkEnd w:id="2"/>
     </w:p>
     <w:p>
       <w:pPr>
         <w:pStyle w:val="berschrift1"/>
       </w:pPr>
-      <w:bookmarkStart w:id="2" w:name="_Toc508098429"/>
-      <w:bookmarkStart w:id="3" w:name="_Toc465672043"/>
-      <w:bookmarkStart w:id="4" w:name="_Toc423410238"/>
-      <w:bookmarkStart w:id="5" w:name="_Toc425054504"/>
+      <w:bookmarkStart w:id="3" w:name="_Toc508098429"/>
+      <w:bookmarkStart w:id="4" w:name="_Toc465672043"/>
+      <w:bookmarkStart w:id="5" w:name="_Toc423410238"/>
+      <w:bookmarkStart w:id="6" w:name="_Toc425054504"/>
       <w:r>
         <w:t>Use-Case Name</w:t>
       </w:r>
-      <w:bookmarkEnd w:id="2"/>
       <w:bookmarkEnd w:id="3"/>
+      <w:bookmarkEnd w:id="4"/>
       <w:r>
         <w:t xml:space="preserve"> </w:t>
       </w:r>
@@ -1312,15 +1326,15 @@
       <w:pPr>
         <w:pStyle w:val="berschrift2"/>
       </w:pPr>
-      <w:bookmarkStart w:id="6" w:name="_Toc508098430"/>
-      <w:bookmarkStart w:id="7" w:name="_Toc465672044"/>
+      <w:bookmarkStart w:id="7" w:name="_Toc508098430"/>
+      <w:bookmarkStart w:id="8" w:name="_Toc465672044"/>
       <w:r>
         <w:t>Brief Description</w:t>
       </w:r>
-      <w:bookmarkEnd w:id="4"/>
       <w:bookmarkEnd w:id="5"/>
       <w:bookmarkEnd w:id="6"/>
       <w:bookmarkEnd w:id="7"/>
+      <w:bookmarkEnd w:id="8"/>
     </w:p>
     <w:p>
       <w:r>
@@ -1520,34 +1534,34 @@
         <w:pStyle w:val="berschrift1"/>
         <w:widowControl/>
       </w:pPr>
-      <w:bookmarkStart w:id="8" w:name="_Toc423410239"/>
-      <w:bookmarkStart w:id="9" w:name="_Toc425054505"/>
-      <w:bookmarkStart w:id="10" w:name="_Toc508098431"/>
-      <w:bookmarkStart w:id="11" w:name="_Toc465672045"/>
+      <w:bookmarkStart w:id="9" w:name="_Toc423410239"/>
+      <w:bookmarkStart w:id="10" w:name="_Toc425054505"/>
+      <w:bookmarkStart w:id="11" w:name="_Toc508098431"/>
+      <w:bookmarkStart w:id="12" w:name="_Toc465672045"/>
       <w:r>
         <w:t>Flow of Events</w:t>
       </w:r>
-      <w:bookmarkEnd w:id="8"/>
       <w:bookmarkEnd w:id="9"/>
       <w:bookmarkEnd w:id="10"/>
       <w:bookmarkEnd w:id="11"/>
+      <w:bookmarkEnd w:id="12"/>
     </w:p>
     <w:p>
       <w:pPr>
         <w:pStyle w:val="berschrift2"/>
         <w:widowControl/>
       </w:pPr>
-      <w:bookmarkStart w:id="12" w:name="_Toc423410240"/>
-      <w:bookmarkStart w:id="13" w:name="_Toc425054506"/>
-      <w:bookmarkStart w:id="14" w:name="_Toc508098432"/>
-      <w:bookmarkStart w:id="15" w:name="_Toc465672046"/>
+      <w:bookmarkStart w:id="13" w:name="_Toc423410240"/>
+      <w:bookmarkStart w:id="14" w:name="_Toc425054506"/>
+      <w:bookmarkStart w:id="15" w:name="_Toc508098432"/>
+      <w:bookmarkStart w:id="16" w:name="_Toc465672046"/>
       <w:r>
         <w:t>Basic Flow</w:t>
       </w:r>
-      <w:bookmarkEnd w:id="12"/>
       <w:bookmarkEnd w:id="13"/>
       <w:bookmarkEnd w:id="14"/>
       <w:bookmarkEnd w:id="15"/>
+      <w:bookmarkEnd w:id="16"/>
       <w:r>
         <w:t xml:space="preserve"> </w:t>
       </w:r>
@@ -1607,8 +1621,64 @@
           </wp:inline>
         </w:drawing>
       </w:r>
-      <w:bookmarkStart w:id="16" w:name="_GoBack"/>
-      <w:bookmarkEnd w:id="16"/>
+    </w:p>
+    <w:p/>
+    <w:p>
+      <w:r>
+        <w:rPr>
+          <w:noProof/>
+          <w:lang w:val="de-DE" w:eastAsia="de-DE"/>
+        </w:rPr>
+        <w:lastRenderedPageBreak/>
+        <w:drawing>
+          <wp:inline distT="0" distB="0" distL="0" distR="0">
+            <wp:extent cx="5943600" cy="6387336"/>
+            <wp:effectExtent l="0" t="0" r="0" b="0"/>
+            <wp:docPr id="6" name="Grafik 6" descr="C:\Users\Fabian\Desktop\abf2bf12-8df2-4215-8da4-c984a3013ad8.jpg"/>
+            <wp:cNvGraphicFramePr>
+              <a:graphicFrameLocks xmlns:a="http://schemas.openxmlformats.org/drawingml/2006/main" noChangeAspect="1"/>
+            </wp:cNvGraphicFramePr>
+            <a:graphic xmlns:a="http://schemas.openxmlformats.org/drawingml/2006/main">
+              <a:graphicData uri="http://schemas.openxmlformats.org/drawingml/2006/picture">
+                <pic:pic xmlns:pic="http://schemas.openxmlformats.org/drawingml/2006/picture">
+                  <pic:nvPicPr>
+                    <pic:cNvPr id="0" name="Picture 9" descr="C:\Users\Fabian\Desktop\abf2bf12-8df2-4215-8da4-c984a3013ad8.jpg"/>
+                    <pic:cNvPicPr>
+                      <a:picLocks noChangeAspect="1" noChangeArrowheads="1"/>
+                    </pic:cNvPicPr>
+                  </pic:nvPicPr>
+                  <pic:blipFill>
+                    <a:blip r:embed="rId14">
+                      <a:extLst>
+                        <a:ext uri="{28A0092B-C50C-407E-A947-70E740481C1C}">
+                          <a14:useLocalDpi xmlns:a14="http://schemas.microsoft.com/office/drawing/2010/main" val="0"/>
+                        </a:ext>
+                      </a:extLst>
+                    </a:blip>
+                    <a:srcRect/>
+                    <a:stretch>
+                      <a:fillRect/>
+                    </a:stretch>
+                  </pic:blipFill>
+                  <pic:spPr bwMode="auto">
+                    <a:xfrm>
+                      <a:off x="0" y="0"/>
+                      <a:ext cx="5943600" cy="6387336"/>
+                    </a:xfrm>
+                    <a:prstGeom prst="rect">
+                      <a:avLst/>
+                    </a:prstGeom>
+                    <a:noFill/>
+                    <a:ln>
+                      <a:noFill/>
+                    </a:ln>
+                  </pic:spPr>
+                </pic:pic>
+              </a:graphicData>
+            </a:graphic>
+          </wp:inline>
+        </w:drawing>
+      </w:r>
     </w:p>
     <w:p>
       <w:pPr>
@@ -1620,7 +1690,6 @@
       <w:bookmarkStart w:id="19" w:name="_Toc508098433"/>
       <w:bookmarkStart w:id="20" w:name="_Toc465672047"/>
       <w:r>
-        <w:lastRenderedPageBreak/>
         <w:t>Alternative Flows</w:t>
       </w:r>
       <w:bookmarkEnd w:id="17"/>
@@ -1687,6 +1756,7 @@
       <w:bookmarkStart w:id="32" w:name="_Toc465672050"/>
       <w:proofErr w:type="spellStart"/>
       <w:r>
+        <w:lastRenderedPageBreak/>
         <w:t>Postconditions</w:t>
       </w:r>
       <w:bookmarkEnd w:id="29"/>
@@ -1731,8 +1801,8 @@
       </w:pPr>
     </w:p>
     <w:sectPr>
-      <w:headerReference w:type="default" r:id="rId14"/>
-      <w:footerReference w:type="default" r:id="rId15"/>
+      <w:headerReference w:type="default" r:id="rId15"/>
+      <w:footerReference w:type="default" r:id="rId16"/>
       <w:endnotePr>
         <w:numFmt w:val="decimal"/>
       </w:endnotePr>
@@ -1911,7 +1981,7 @@
               <w:rStyle w:val="Seitenzahl"/>
               <w:noProof/>
             </w:rPr>
-            <w:t>4</w:t>
+            <w:t>2</w:t>
           </w:r>
           <w:r>
             <w:rPr>
@@ -4563,7 +4633,7 @@
 </file>
 
 <file path=customXml/itemProps1.xml><?xml version="1.0" encoding="utf-8"?>
-<ds:datastoreItem xmlns:ds="http://schemas.openxmlformats.org/officeDocument/2006/customXml" ds:itemID="{332F021E-4BAE-440E-BF49-C527963F224C}">
+<ds:datastoreItem xmlns:ds="http://schemas.openxmlformats.org/officeDocument/2006/customXml" ds:itemID="{7E22E349-303E-4E32-87F5-CBD961DC37AF}">
   <ds:schemaRefs>
     <ds:schemaRef ds:uri="http://schemas.openxmlformats.org/officeDocument/2006/bibliography"/>
   </ds:schemaRefs>
